--- a/assets/pdf/cv.docx
+++ b/assets/pdf/cv.docx
@@ -662,7 +662,7 @@
           <w:szCs w:val="22"/>
           <w:lang w:val="en-US"/>
         </w:rPr>
-        <w:t>Student</w:t>
+        <w:t>Candidate</w:t>
       </w:r>
       <w:r>
         <w:rPr>
